--- a/Dokumentation/Use_Cases/UC_SozialeNetzwerkehinzufuegen.docx
+++ b/Dokumentation/Use_Cases/UC_SozialeNetzwerkehinzufuegen.docx
@@ -7,97 +7,97 @@
         <w:pStyle w:val="Titel"/>
         <w:jc w:val="right"/>
       </w:pPr>
+      <w:proofErr w:type="spellStart"/>
+      <w:r>
+        <w:t>SocialFunnel</w:t>
+      </w:r>
+      <w:proofErr w:type="spellEnd"/>
+    </w:p>
+    <w:p>
+      <w:pPr>
+        <w:pStyle w:val="Titel"/>
+        <w:jc w:val="right"/>
+      </w:pPr>
+      <w:r>
+        <w:t xml:space="preserve">Use-Case Specification: </w:t>
+      </w:r>
+      <w:proofErr w:type="spellStart"/>
+      <w:r>
+        <w:t>Soziale</w:t>
+      </w:r>
+      <w:proofErr w:type="spellEnd"/>
+      <w:r>
+        <w:t xml:space="preserve"> </w:t>
+      </w:r>
+      <w:proofErr w:type="spellStart"/>
+      <w:r>
+        <w:t>Netzwerke</w:t>
+      </w:r>
+      <w:proofErr w:type="spellEnd"/>
+      <w:r>
+        <w:t xml:space="preserve"> </w:t>
+      </w:r>
+      <w:proofErr w:type="spellStart"/>
+      <w:r>
+        <w:t>hinzufügen</w:t>
+      </w:r>
+      <w:proofErr w:type="spellEnd"/>
+    </w:p>
+    <w:p>
+      <w:pPr>
+        <w:pStyle w:val="Titel"/>
+        <w:jc w:val="right"/>
+      </w:pPr>
+    </w:p>
+    <w:p>
+      <w:pPr>
+        <w:pStyle w:val="Titel"/>
+        <w:jc w:val="right"/>
+        <w:rPr>
+          <w:sz w:val="28"/>
+        </w:rPr>
+      </w:pPr>
+      <w:r>
+        <w:rPr>
+          <w:sz w:val="28"/>
+        </w:rPr>
+        <w:t>Version 1.</w:t>
+      </w:r>
+      <w:r>
+        <w:rPr>
+          <w:sz w:val="28"/>
+        </w:rPr>
+        <w:t>3</w:t>
+      </w:r>
+    </w:p>
+    <w:p>
+      <w:pPr>
+        <w:pStyle w:val="Titel"/>
+        <w:jc w:val="right"/>
+        <w:rPr>
+          <w:sz w:val="28"/>
+        </w:rPr>
+      </w:pPr>
+    </w:p>
+    <w:p>
+      <w:pPr>
+        <w:pStyle w:val="Titel"/>
+        <w:jc w:val="right"/>
+        <w:rPr>
+          <w:sz w:val="28"/>
+        </w:rPr>
+      </w:pPr>
+    </w:p>
+    <w:p>
+      <w:pPr>
+        <w:pStyle w:val="Titel"/>
+        <w:jc w:val="right"/>
+        <w:rPr>
+          <w:sz w:val="28"/>
+        </w:rPr>
+      </w:pPr>
       <w:bookmarkStart w:id="0" w:name="_GoBack"/>
       <w:bookmarkEnd w:id="0"/>
-      <w:proofErr w:type="spellStart"/>
-      <w:r>
-        <w:t>SocialFunnel</w:t>
-      </w:r>
-      <w:proofErr w:type="spellEnd"/>
-    </w:p>
-    <w:p>
-      <w:pPr>
-        <w:pStyle w:val="Titel"/>
-        <w:jc w:val="right"/>
-      </w:pPr>
-      <w:r>
-        <w:t xml:space="preserve">Use-Case Specification: </w:t>
-      </w:r>
-      <w:proofErr w:type="spellStart"/>
-      <w:r>
-        <w:t>Soziale</w:t>
-      </w:r>
-      <w:proofErr w:type="spellEnd"/>
-      <w:r>
-        <w:t xml:space="preserve"> </w:t>
-      </w:r>
-      <w:proofErr w:type="spellStart"/>
-      <w:r>
-        <w:t>Netzwerke</w:t>
-      </w:r>
-      <w:proofErr w:type="spellEnd"/>
-      <w:r>
-        <w:t xml:space="preserve"> </w:t>
-      </w:r>
-      <w:proofErr w:type="spellStart"/>
-      <w:r>
-        <w:t>hinzufügen</w:t>
-      </w:r>
-      <w:proofErr w:type="spellEnd"/>
-    </w:p>
-    <w:p>
-      <w:pPr>
-        <w:pStyle w:val="Titel"/>
-        <w:jc w:val="right"/>
-      </w:pPr>
-    </w:p>
-    <w:p>
-      <w:pPr>
-        <w:pStyle w:val="Titel"/>
-        <w:jc w:val="right"/>
-        <w:rPr>
-          <w:sz w:val="28"/>
-        </w:rPr>
-      </w:pPr>
-      <w:r>
-        <w:rPr>
-          <w:sz w:val="28"/>
-        </w:rPr>
-        <w:t>Version 1.</w:t>
-      </w:r>
-      <w:r>
-        <w:rPr>
-          <w:sz w:val="28"/>
-        </w:rPr>
-        <w:t>2</w:t>
-      </w:r>
-    </w:p>
-    <w:p>
-      <w:pPr>
-        <w:pStyle w:val="Titel"/>
-        <w:jc w:val="right"/>
-        <w:rPr>
-          <w:sz w:val="28"/>
-        </w:rPr>
-      </w:pPr>
-    </w:p>
-    <w:p>
-      <w:pPr>
-        <w:pStyle w:val="Titel"/>
-        <w:jc w:val="right"/>
-        <w:rPr>
-          <w:sz w:val="28"/>
-        </w:rPr>
-      </w:pPr>
-    </w:p>
-    <w:p>
-      <w:pPr>
-        <w:pStyle w:val="Titel"/>
-        <w:jc w:val="right"/>
-        <w:rPr>
-          <w:sz w:val="28"/>
-        </w:rPr>
-      </w:pPr>
     </w:p>
     <w:p>
       <w:pPr>
@@ -617,6 +617,9 @@
             <w:pPr>
               <w:pStyle w:val="Tabletext"/>
             </w:pPr>
+            <w:r>
+              <w:t>04.04.15</w:t>
+            </w:r>
           </w:p>
         </w:tc>
         <w:tc>
@@ -640,6 +643,9 @@
             <w:pPr>
               <w:pStyle w:val="Tabletext"/>
             </w:pPr>
+            <w:r>
+              <w:t>1.3</w:t>
+            </w:r>
           </w:p>
         </w:tc>
         <w:tc>
@@ -663,6 +669,35 @@
             <w:pPr>
               <w:pStyle w:val="Tabletext"/>
             </w:pPr>
+            <w:proofErr w:type="spellStart"/>
+            <w:r>
+              <w:t>Anpassung</w:t>
+            </w:r>
+            <w:proofErr w:type="spellEnd"/>
+            <w:r>
+              <w:t xml:space="preserve"> </w:t>
+            </w:r>
+            <w:proofErr w:type="spellStart"/>
+            <w:r>
+              <w:t>für</w:t>
+            </w:r>
+            <w:proofErr w:type="spellEnd"/>
+            <w:r>
+              <w:t xml:space="preserve"> </w:t>
+            </w:r>
+            <w:proofErr w:type="spellStart"/>
+            <w:r>
+              <w:t>Oauth</w:t>
+            </w:r>
+            <w:proofErr w:type="spellEnd"/>
+            <w:r>
+              <w:t xml:space="preserve"> </w:t>
+            </w:r>
+            <w:proofErr w:type="spellStart"/>
+            <w:r>
+              <w:t>Verfahren</w:t>
+            </w:r>
+            <w:proofErr w:type="spellEnd"/>
           </w:p>
         </w:tc>
         <w:tc>
@@ -686,6 +721,9 @@
             <w:pPr>
               <w:pStyle w:val="Tabletext"/>
             </w:pPr>
+            <w:r>
+              <w:t>Daniel Betsche</w:t>
+            </w:r>
           </w:p>
         </w:tc>
       </w:tr>
@@ -2805,33 +2843,7 @@
     <w:p>
       <w:pPr>
         <w:pStyle w:val="Textbody"/>
-        <w:rPr>
-          <w:rFonts w:ascii="Arial" w:hAnsi="Arial" w:cs="Arial"/>
-          <w:lang w:val="de-DE"/>
-        </w:rPr>
-      </w:pPr>
-    </w:p>
-    <w:p>
-      <w:pPr>
-        <w:pStyle w:val="Textbody"/>
-        <w:rPr>
-          <w:rFonts w:ascii="Arial" w:hAnsi="Arial" w:cs="Arial"/>
-          <w:lang w:val="de-DE"/>
-        </w:rPr>
-      </w:pPr>
-    </w:p>
-    <w:p>
-      <w:pPr>
-        <w:pStyle w:val="Textbody"/>
-        <w:rPr>
-          <w:rFonts w:ascii="Arial" w:hAnsi="Arial" w:cs="Arial"/>
-          <w:lang w:val="de-DE"/>
-        </w:rPr>
-      </w:pPr>
-    </w:p>
-    <w:p>
-      <w:pPr>
-        <w:pStyle w:val="Textbody"/>
+        <w:ind w:left="0"/>
         <w:rPr>
           <w:rFonts w:ascii="Arial" w:hAnsi="Arial" w:cs="Arial"/>
           <w:lang w:val="de-DE"/>
@@ -2844,36 +2856,39 @@
           <w:lang w:val="de-DE" w:eastAsia="de-DE"/>
         </w:rPr>
         <w:drawing>
-          <wp:anchor distT="0" distB="0" distL="114300" distR="114300" simplePos="0" relativeHeight="251660288" behindDoc="0" locked="0" layoutInCell="1" allowOverlap="1" wp14:anchorId="16FDAE9D" wp14:editId="1D2070F7">
-            <wp:simplePos x="0" y="0"/>
-            <wp:positionH relativeFrom="column">
-              <wp:posOffset>-405765</wp:posOffset>
-            </wp:positionH>
-            <wp:positionV relativeFrom="paragraph">
-              <wp:posOffset>151762</wp:posOffset>
-            </wp:positionV>
-            <wp:extent cx="6427473" cy="4381503"/>
-            <wp:effectExtent l="0" t="0" r="0" b="0"/>
-            <wp:wrapTopAndBottom/>
-            <wp:docPr id="1" name="Grafik 3"/>
-            <wp:cNvGraphicFramePr/>
+          <wp:inline distT="0" distB="0" distL="0" distR="0">
+            <wp:extent cx="5943600" cy="3765550"/>
+            <wp:effectExtent l="0" t="0" r="0" b="6350"/>
+            <wp:docPr id="4" name="Grafik 4" descr="C:\Users\xce35d2\Documents\ai_studium\softwareengineering\dokumente\Use_Cases\Netzwerke hinzufügen.png"/>
+            <wp:cNvGraphicFramePr>
+              <a:graphicFrameLocks xmlns:a="http://schemas.openxmlformats.org/drawingml/2006/main" noChangeAspect="1"/>
+            </wp:cNvGraphicFramePr>
             <a:graphic xmlns:a="http://schemas.openxmlformats.org/drawingml/2006/main">
               <a:graphicData uri="http://schemas.openxmlformats.org/drawingml/2006/picture">
                 <pic:pic xmlns:pic="http://schemas.openxmlformats.org/drawingml/2006/picture">
                   <pic:nvPicPr>
-                    <pic:cNvPr id="0" name=""/>
-                    <pic:cNvPicPr/>
+                    <pic:cNvPr id="0" name="Picture 1" descr="C:\Users\xce35d2\Documents\ai_studium\softwareengineering\dokumente\Use_Cases\Netzwerke hinzufügen.png"/>
+                    <pic:cNvPicPr>
+                      <a:picLocks noChangeAspect="1" noChangeArrowheads="1"/>
+                    </pic:cNvPicPr>
                   </pic:nvPicPr>
                   <pic:blipFill>
-                    <a:blip r:embed="rId10"/>
+                    <a:blip r:embed="rId10">
+                      <a:extLst>
+                        <a:ext uri="{28A0092B-C50C-407E-A947-70E740481C1C}">
+                          <a14:useLocalDpi xmlns:a14="http://schemas.microsoft.com/office/drawing/2010/main" val="0"/>
+                        </a:ext>
+                      </a:extLst>
+                    </a:blip>
+                    <a:srcRect/>
                     <a:stretch>
                       <a:fillRect/>
                     </a:stretch>
                   </pic:blipFill>
-                  <pic:spPr>
+                  <pic:spPr bwMode="auto">
                     <a:xfrm>
                       <a:off x="0" y="0"/>
-                      <a:ext cx="6427473" cy="4381503"/>
+                      <a:ext cx="5943600" cy="3765550"/>
                     </a:xfrm>
                     <a:prstGeom prst="rect">
                       <a:avLst/>
@@ -2881,13 +2896,12 @@
                     <a:noFill/>
                     <a:ln>
                       <a:noFill/>
-                      <a:prstDash/>
                     </a:ln>
                   </pic:spPr>
                 </pic:pic>
               </a:graphicData>
             </a:graphic>
-          </wp:anchor>
+          </wp:inline>
         </w:drawing>
       </w:r>
     </w:p>
@@ -3022,7 +3036,7 @@
           <w:rFonts w:ascii="Arial" w:hAnsi="Arial" w:cs="Arial"/>
           <w:lang w:val="de-DE"/>
         </w:rPr>
-        <w:t>Dann erscheint ein Eingabefeld in dem der Client den Namen des neuen Netzwerks abfragt. Daneben erscheint ein Kasten mit weiteren Eingabe- und Auswahlfeldern, in denen der Netzwerk-Typ, die dort angegebene Emailadresse und das Passwort des neuen Netzwerkes eingetragen werden muss, außerdem noch, ob das Netzwerk für weitere Aktionen aktiviert werden soll. Die Angaben des Nutzers werden automatisch an den Server übermittelt und mit einer Nachricht an den Client bestätigt</w:t>
+        <w:t>Es wird ein neuer Eintrag hinzugefügt, welches die Verbindung mit einem Sozialen Netzwerk repräsentiert. Über eine Auswahl lässt sich bestimmen von welchem Typ das Netzwerk ist.</w:t>
       </w:r>
     </w:p>
     <w:p>
@@ -3038,7 +3052,7 @@
           <w:rFonts w:ascii="Arial" w:hAnsi="Arial" w:cs="Arial"/>
           <w:lang w:val="de-DE"/>
         </w:rPr>
-        <w:t>Das Eingabefeld für den Namen des Netzwerkes wird zu einem festen Textfeld.</w:t>
+        <w:t>Ein Textfeld zeigt den Verbindungsstatus an. Im nicht verbundenen Fall enthält es den Wert „nicht verbunden“, wurde eine Verbindung erstellt befindet sich dort der zugehörige Account-Name.</w:t>
       </w:r>
     </w:p>
     <w:p>
@@ -3049,6 +3063,38 @@
           <w:lang w:val="de-DE"/>
         </w:rPr>
       </w:pPr>
+    </w:p>
+    <w:p>
+      <w:pPr>
+        <w:pStyle w:val="Textbody"/>
+        <w:rPr>
+          <w:rFonts w:ascii="Arial" w:hAnsi="Arial" w:cs="Arial"/>
+          <w:lang w:val="de-DE"/>
+        </w:rPr>
+      </w:pPr>
+      <w:r>
+        <w:rPr>
+          <w:rFonts w:ascii="Arial" w:hAnsi="Arial" w:cs="Arial"/>
+          <w:lang w:val="de-DE"/>
+        </w:rPr>
+        <w:t xml:space="preserve">Daneben gibt es einen Button der die Verbindung herstellt, indem er durch Weiterleitung auf den Anbieter ein </w:t>
+      </w:r>
+      <w:proofErr w:type="spellStart"/>
+      <w:r>
+        <w:rPr>
+          <w:rFonts w:ascii="Arial" w:hAnsi="Arial" w:cs="Arial"/>
+          <w:lang w:val="de-DE"/>
+        </w:rPr>
+        <w:t>Oauth</w:t>
+      </w:r>
+      <w:proofErr w:type="spellEnd"/>
+      <w:r>
+        <w:rPr>
+          <w:rFonts w:ascii="Arial" w:hAnsi="Arial" w:cs="Arial"/>
+          <w:lang w:val="de-DE"/>
+        </w:rPr>
+        <w:t>-Verfahren beginnt, und bei erfolgreichem durchführen zurück auf das Webangebot führt. Darunter findet sich ein weiterer Button um das Netzwerk dauerhaft aus der Liste zu entfernen.</w:t>
+      </w:r>
     </w:p>
     <w:p>
       <w:pPr>
@@ -3138,6 +3184,7 @@
           <w:rFonts w:cs="Arial"/>
           <w:lang w:val="de-DE"/>
         </w:rPr>
+        <w:lastRenderedPageBreak/>
         <w:t>Feature File</w:t>
       </w:r>
       <w:bookmarkEnd w:id="16"/>
@@ -3250,25 +3297,14 @@
         </w:rPr>
       </w:pPr>
       <w:bookmarkStart w:id="21" w:name="Bookmark5"/>
-      <w:bookmarkStart w:id="22" w:name="_Toc508098434"/>
-      <w:bookmarkStart w:id="23" w:name="_Toc405751174"/>
       <w:bookmarkEnd w:id="21"/>
       <w:r>
         <w:rPr>
           <w:rFonts w:cs="Arial"/>
           <w:lang w:val="de-DE"/>
         </w:rPr>
-        <w:t>F</w:t>
-      </w:r>
-      <w:bookmarkEnd w:id="22"/>
-      <w:r>
-        <w:rPr>
-          <w:rFonts w:cs="Arial"/>
-          <w:lang w:val="de-DE"/>
-        </w:rPr>
-        <w:t>alsches Passwort/Falsche Emailadresse</w:t>
-      </w:r>
-      <w:bookmarkEnd w:id="23"/>
+        <w:t>Verbindung nicht möglich</w:t>
+      </w:r>
     </w:p>
     <w:p>
       <w:pPr>
@@ -3283,42 +3319,14 @@
           <w:rFonts w:ascii="Arial" w:hAnsi="Arial" w:cs="Arial"/>
           <w:lang w:val="de-DE"/>
         </w:rPr>
-        <w:t>Ist das Passwort oder die Emailadresse</w:t>
-      </w:r>
-      <w:r>
-        <w:rPr>
-          <w:rFonts w:ascii="Arial" w:hAnsi="Arial" w:cs="Arial"/>
-          <w:lang w:val="de-DE"/>
-        </w:rPr>
-        <w:t xml:space="preserve"> des neuen Netzwerkes</w:t>
-      </w:r>
-      <w:r>
-        <w:rPr>
-          <w:rFonts w:ascii="Arial" w:hAnsi="Arial" w:cs="Arial"/>
-          <w:lang w:val="de-DE"/>
-        </w:rPr>
-        <w:t xml:space="preserve"> falsch (Wird durch Gegenprüfen der Daten festgestellt), wird</w:t>
-      </w:r>
-      <w:r>
-        <w:rPr>
-          <w:rFonts w:ascii="Arial" w:hAnsi="Arial" w:cs="Arial"/>
-          <w:lang w:val="de-DE"/>
-        </w:rPr>
-        <w:t xml:space="preserve"> </w:t>
-      </w:r>
-      <w:r>
-        <w:rPr>
-          <w:rFonts w:ascii="Arial" w:hAnsi="Arial" w:cs="Arial"/>
-          <w:lang w:val="de-DE"/>
-        </w:rPr>
-        <w:t>eine Fehlermeldung</w:t>
-      </w:r>
-      <w:r>
-        <w:rPr>
-          <w:rFonts w:ascii="Arial" w:hAnsi="Arial" w:cs="Arial"/>
-          <w:lang w:val="de-DE"/>
-        </w:rPr>
-        <w:t xml:space="preserve"> angezeigt.</w:t>
+        <w:t xml:space="preserve">Ist </w:t>
+      </w:r>
+      <w:r>
+        <w:rPr>
+          <w:rFonts w:ascii="Arial" w:hAnsi="Arial" w:cs="Arial"/>
+          <w:lang w:val="de-DE"/>
+        </w:rPr>
+        <w:t>die Verbindung mit dem Netzwerk nicht möglich wird eine Fehlermeldung angezeigt und der Status auf „nicht verbunden“ gesetzt.</w:t>
       </w:r>
     </w:p>
     <w:p>
@@ -3368,53 +3376,53 @@
           <w:rFonts w:cs="Arial"/>
         </w:rPr>
       </w:pPr>
-      <w:bookmarkStart w:id="24" w:name="_Toc423410251"/>
-      <w:bookmarkStart w:id="25" w:name="_Toc508098436"/>
-      <w:bookmarkStart w:id="26" w:name="_Toc405751175"/>
+      <w:bookmarkStart w:id="22" w:name="_Toc423410251"/>
+      <w:bookmarkStart w:id="23" w:name="_Toc508098436"/>
+      <w:bookmarkStart w:id="24" w:name="_Toc405751175"/>
+      <w:bookmarkEnd w:id="22"/>
+      <w:r>
+        <w:rPr>
+          <w:rFonts w:cs="Arial"/>
+        </w:rPr>
+        <w:t>Special Requirements</w:t>
+      </w:r>
+      <w:bookmarkStart w:id="25" w:name="Bookmark7"/>
+      <w:bookmarkEnd w:id="23"/>
       <w:bookmarkEnd w:id="24"/>
-      <w:r>
-        <w:rPr>
-          <w:rFonts w:cs="Arial"/>
-        </w:rPr>
-        <w:t>Special Requirements</w:t>
-      </w:r>
-      <w:bookmarkStart w:id="27" w:name="Bookmark7"/>
       <w:bookmarkEnd w:id="25"/>
+    </w:p>
+    <w:p>
+      <w:pPr>
+        <w:pStyle w:val="Textbody"/>
+        <w:rPr>
+          <w:rFonts w:ascii="Arial" w:hAnsi="Arial" w:cs="Arial"/>
+        </w:rPr>
+      </w:pPr>
+    </w:p>
+    <w:p>
+      <w:pPr>
+        <w:pStyle w:val="Textbody"/>
+        <w:rPr>
+          <w:rFonts w:ascii="Arial" w:hAnsi="Arial" w:cs="Arial"/>
+        </w:rPr>
+      </w:pPr>
+    </w:p>
+    <w:p>
+      <w:pPr>
+        <w:pStyle w:val="Textbody"/>
+        <w:rPr>
+          <w:rFonts w:ascii="Arial" w:hAnsi="Arial" w:cs="Arial"/>
+        </w:rPr>
+      </w:pPr>
+    </w:p>
+    <w:p>
+      <w:pPr>
+        <w:rPr>
+          <w:rFonts w:ascii="Arial" w:hAnsi="Arial" w:cs="Arial"/>
+        </w:rPr>
+      </w:pPr>
+      <w:bookmarkStart w:id="26" w:name="_Toc423410252"/>
       <w:bookmarkEnd w:id="26"/>
-      <w:bookmarkEnd w:id="27"/>
-    </w:p>
-    <w:p>
-      <w:pPr>
-        <w:pStyle w:val="Textbody"/>
-        <w:rPr>
-          <w:rFonts w:ascii="Arial" w:hAnsi="Arial" w:cs="Arial"/>
-        </w:rPr>
-      </w:pPr>
-    </w:p>
-    <w:p>
-      <w:pPr>
-        <w:pStyle w:val="Textbody"/>
-        <w:rPr>
-          <w:rFonts w:ascii="Arial" w:hAnsi="Arial" w:cs="Arial"/>
-        </w:rPr>
-      </w:pPr>
-    </w:p>
-    <w:p>
-      <w:pPr>
-        <w:pStyle w:val="Textbody"/>
-        <w:rPr>
-          <w:rFonts w:ascii="Arial" w:hAnsi="Arial" w:cs="Arial"/>
-        </w:rPr>
-      </w:pPr>
-    </w:p>
-    <w:p>
-      <w:pPr>
-        <w:rPr>
-          <w:rFonts w:ascii="Arial" w:hAnsi="Arial" w:cs="Arial"/>
-        </w:rPr>
-      </w:pPr>
-      <w:bookmarkStart w:id="28" w:name="_Toc423410252"/>
-      <w:bookmarkEnd w:id="28"/>
     </w:p>
     <w:p>
       <w:pPr>
@@ -3429,22 +3437,22 @@
           <w:lang w:val="de-DE"/>
         </w:rPr>
       </w:pPr>
-      <w:bookmarkStart w:id="29" w:name="_Toc423410253"/>
-      <w:bookmarkStart w:id="30" w:name="_Toc508098438"/>
-      <w:bookmarkStart w:id="31" w:name="_Toc405751176"/>
+      <w:bookmarkStart w:id="27" w:name="_Toc423410253"/>
+      <w:bookmarkStart w:id="28" w:name="_Toc508098438"/>
+      <w:bookmarkStart w:id="29" w:name="_Toc405751176"/>
+      <w:bookmarkEnd w:id="27"/>
+      <w:proofErr w:type="spellStart"/>
+      <w:r>
+        <w:rPr>
+          <w:rFonts w:cs="Arial"/>
+          <w:lang w:val="de-DE"/>
+        </w:rPr>
+        <w:t>Preconditions</w:t>
+      </w:r>
+      <w:bookmarkStart w:id="30" w:name="Bookmark9"/>
+      <w:bookmarkEnd w:id="28"/>
       <w:bookmarkEnd w:id="29"/>
-      <w:proofErr w:type="spellStart"/>
-      <w:r>
-        <w:rPr>
-          <w:rFonts w:cs="Arial"/>
-          <w:lang w:val="de-DE"/>
-        </w:rPr>
-        <w:t>Preconditions</w:t>
-      </w:r>
-      <w:bookmarkStart w:id="32" w:name="Bookmark9"/>
       <w:bookmarkEnd w:id="30"/>
-      <w:bookmarkEnd w:id="31"/>
-      <w:bookmarkEnd w:id="32"/>
       <w:proofErr w:type="spellEnd"/>
     </w:p>
     <w:p>
@@ -3471,7 +3479,7 @@
           <w:lang w:val="de-DE"/>
         </w:rPr>
       </w:pPr>
-      <w:bookmarkStart w:id="33" w:name="_Toc405751177"/>
+      <w:bookmarkStart w:id="31" w:name="_Toc405751177"/>
       <w:r>
         <w:rPr>
           <w:rFonts w:cs="Arial"/>
@@ -3479,7 +3487,7 @@
         </w:rPr>
         <w:t>Verbindung mit Server</w:t>
       </w:r>
-      <w:bookmarkEnd w:id="33"/>
+      <w:bookmarkEnd w:id="31"/>
     </w:p>
     <w:p>
       <w:pPr>
@@ -3525,15 +3533,16 @@
           <w:lang w:val="de-DE"/>
         </w:rPr>
       </w:pPr>
-      <w:bookmarkStart w:id="34" w:name="_Toc405751178"/>
+      <w:bookmarkStart w:id="32" w:name="_Toc405751178"/>
       <w:r>
         <w:rPr>
           <w:rFonts w:cs="Arial"/>
           <w:lang w:val="de-DE"/>
         </w:rPr>
+        <w:lastRenderedPageBreak/>
         <w:t>Netzwerk vorhanden</w:t>
       </w:r>
-      <w:bookmarkEnd w:id="34"/>
+      <w:bookmarkEnd w:id="32"/>
     </w:p>
     <w:p>
       <w:pPr>
@@ -3575,7 +3584,7 @@
           <w:lang w:val="de-DE"/>
         </w:rPr>
       </w:pPr>
-      <w:bookmarkStart w:id="35" w:name="_Toc405751179"/>
+      <w:bookmarkStart w:id="33" w:name="_Toc405751179"/>
       <w:r>
         <w:rPr>
           <w:rFonts w:cs="Arial"/>
@@ -3583,7 +3592,7 @@
         </w:rPr>
         <w:t>Konto vorhanden</w:t>
       </w:r>
-      <w:bookmarkEnd w:id="35"/>
+      <w:bookmarkEnd w:id="33"/>
     </w:p>
     <w:p>
       <w:pPr>
@@ -3622,7 +3631,7 @@
           <w:lang w:val="de-DE"/>
         </w:rPr>
       </w:pPr>
-      <w:bookmarkStart w:id="36" w:name="_Toc405751180"/>
+      <w:bookmarkStart w:id="34" w:name="_Toc405751180"/>
       <w:r>
         <w:rPr>
           <w:rFonts w:cs="Arial"/>
@@ -3630,7 +3639,7 @@
         </w:rPr>
         <w:t>Nutzer eingeloggt</w:t>
       </w:r>
-      <w:bookmarkEnd w:id="36"/>
+      <w:bookmarkEnd w:id="34"/>
     </w:p>
     <w:p>
       <w:pPr>
@@ -3704,26 +3713,26 @@
           <w:lang w:val="de-DE"/>
         </w:rPr>
       </w:pPr>
-      <w:bookmarkStart w:id="37" w:name="_Toc423410254"/>
-      <w:bookmarkStart w:id="38" w:name="Bookmark10"/>
-      <w:bookmarkStart w:id="39" w:name="_Toc423410255"/>
-      <w:bookmarkStart w:id="40" w:name="_Toc508098440"/>
-      <w:bookmarkStart w:id="41" w:name="_Toc405751181"/>
+      <w:bookmarkStart w:id="35" w:name="_Toc423410254"/>
+      <w:bookmarkStart w:id="36" w:name="Bookmark10"/>
+      <w:bookmarkStart w:id="37" w:name="_Toc423410255"/>
+      <w:bookmarkStart w:id="38" w:name="_Toc508098440"/>
+      <w:bookmarkStart w:id="39" w:name="_Toc405751181"/>
+      <w:bookmarkEnd w:id="35"/>
+      <w:bookmarkEnd w:id="36"/>
       <w:bookmarkEnd w:id="37"/>
+      <w:proofErr w:type="spellStart"/>
+      <w:r>
+        <w:rPr>
+          <w:rFonts w:cs="Arial"/>
+          <w:lang w:val="de-DE"/>
+        </w:rPr>
+        <w:t>Postconditions</w:t>
+      </w:r>
+      <w:bookmarkStart w:id="40" w:name="Bookmark11"/>
       <w:bookmarkEnd w:id="38"/>
       <w:bookmarkEnd w:id="39"/>
-      <w:proofErr w:type="spellStart"/>
-      <w:r>
-        <w:rPr>
-          <w:rFonts w:cs="Arial"/>
-          <w:lang w:val="de-DE"/>
-        </w:rPr>
-        <w:t>Postconditions</w:t>
-      </w:r>
-      <w:bookmarkStart w:id="42" w:name="Bookmark11"/>
       <w:bookmarkEnd w:id="40"/>
-      <w:bookmarkEnd w:id="41"/>
-      <w:bookmarkEnd w:id="42"/>
       <w:proofErr w:type="spellEnd"/>
     </w:p>
     <w:p>
@@ -3750,7 +3759,7 @@
           <w:lang w:val="de-DE"/>
         </w:rPr>
       </w:pPr>
-      <w:bookmarkStart w:id="43" w:name="_Toc405751182"/>
+      <w:bookmarkStart w:id="41" w:name="_Toc405751182"/>
       <w:r>
         <w:rPr>
           <w:rFonts w:cs="Arial"/>
@@ -3758,7 +3767,7 @@
         </w:rPr>
         <w:t>Nutzung des Netzwerks</w:t>
       </w:r>
-      <w:bookmarkEnd w:id="43"/>
+      <w:bookmarkEnd w:id="41"/>
       <w:r>
         <w:rPr>
           <w:rFonts w:cs="Arial"/>
@@ -3884,20 +3893,20 @@
           <w:rFonts w:cs="Arial"/>
         </w:rPr>
       </w:pPr>
-      <w:bookmarkStart w:id="44" w:name="_Toc423410256"/>
-      <w:bookmarkStart w:id="45" w:name="Bookmark12"/>
-      <w:bookmarkStart w:id="46" w:name="_Toc508098442"/>
-      <w:bookmarkStart w:id="47" w:name="_Toc405751183"/>
+      <w:bookmarkStart w:id="42" w:name="_Toc423410256"/>
+      <w:bookmarkStart w:id="43" w:name="Bookmark12"/>
+      <w:bookmarkStart w:id="44" w:name="_Toc508098442"/>
+      <w:bookmarkStart w:id="45" w:name="_Toc405751183"/>
+      <w:bookmarkEnd w:id="42"/>
+      <w:bookmarkEnd w:id="43"/>
+      <w:r>
+        <w:rPr>
+          <w:rFonts w:cs="Arial"/>
+        </w:rPr>
+        <w:t>Extension Points</w:t>
+      </w:r>
       <w:bookmarkEnd w:id="44"/>
       <w:bookmarkEnd w:id="45"/>
-      <w:r>
-        <w:rPr>
-          <w:rFonts w:cs="Arial"/>
-        </w:rPr>
-        <w:t>Extension Points</w:t>
-      </w:r>
-      <w:bookmarkEnd w:id="46"/>
-      <w:bookmarkEnd w:id="47"/>
     </w:p>
     <w:p>
       <w:pPr>
@@ -3988,7 +3997,7 @@
       <w:rPr>
         <w:noProof/>
       </w:rPr>
-      <w:t>2014</w:t>
+      <w:t>2015</w:t>
     </w:r>
     <w:r>
       <w:fldChar w:fldCharType="end"/>
@@ -4104,7 +4113,7 @@
       <w:t>Version:           1.</w:t>
     </w:r>
     <w:r>
-      <w:t>2</w:t>
+      <w:t>3</w:t>
     </w:r>
   </w:p>
   <w:p>
@@ -4138,10 +4147,22 @@
       <w:t xml:space="preserve">Date:  </w:t>
     </w:r>
     <w:r>
-      <w:t>03.12</w:t>
+      <w:t>0</w:t>
     </w:r>
     <w:r>
-      <w:t>.2014</w:t>
+      <w:t>4</w:t>
+    </w:r>
+    <w:r>
+      <w:t>.</w:t>
+    </w:r>
+    <w:r>
+      <w:t>04</w:t>
+    </w:r>
+    <w:r>
+      <w:t>.</w:t>
+    </w:r>
+    <w:r>
+      <w:t>2015</w:t>
     </w:r>
   </w:p>
   <w:p/>
@@ -7899,7 +7920,7 @@
 </file>
 
 <file path=customXml/itemProps1.xml><?xml version="1.0" encoding="utf-8"?>
-<ds:datastoreItem xmlns:ds="http://schemas.openxmlformats.org/officeDocument/2006/customXml" ds:itemID="{45568AE0-9FE0-4308-BC68-0967E98708EA}">
+<ds:datastoreItem xmlns:ds="http://schemas.openxmlformats.org/officeDocument/2006/customXml" ds:itemID="{7038AAB3-C604-4A84-98EB-7709F6D9127B}">
   <ds:schemaRefs>
     <ds:schemaRef ds:uri="http://schemas.openxmlformats.org/officeDocument/2006/bibliography"/>
   </ds:schemaRefs>

--- a/Dokumentation/Use_Cases/UC_SozialeNetzwerkehinzufuegen.docx
+++ b/Dokumentation/Use_Cases/UC_SozialeNetzwerkehinzufuegen.docx
@@ -96,8 +96,6 @@
           <w:sz w:val="28"/>
         </w:rPr>
       </w:pPr>
-      <w:bookmarkStart w:id="0" w:name="_GoBack"/>
-      <w:bookmarkEnd w:id="0"/>
     </w:p>
     <w:p>
       <w:pPr>
@@ -2694,8 +2692,8 @@
         </w:rPr>
         <w:t xml:space="preserve">: </w:t>
       </w:r>
-      <w:bookmarkStart w:id="1" w:name="Bookmark"/>
-      <w:bookmarkEnd w:id="1"/>
+      <w:bookmarkStart w:id="0" w:name="Bookmark"/>
+      <w:bookmarkEnd w:id="0"/>
       <w:r>
         <w:rPr>
           <w:lang w:val="de-DE"/>
@@ -2730,17 +2728,17 @@
           <w:lang w:val="de-DE"/>
         </w:rPr>
       </w:pPr>
-      <w:bookmarkStart w:id="2" w:name="_Toc423410238"/>
-      <w:bookmarkStart w:id="3" w:name="_Toc405751167"/>
-      <w:bookmarkStart w:id="4" w:name="_Toc508098430"/>
+      <w:bookmarkStart w:id="1" w:name="_Toc423410238"/>
+      <w:bookmarkStart w:id="2" w:name="_Toc405751167"/>
+      <w:bookmarkStart w:id="3" w:name="_Toc508098430"/>
+      <w:bookmarkEnd w:id="1"/>
+      <w:r>
+        <w:rPr>
+          <w:lang w:val="de-DE"/>
+        </w:rPr>
+        <w:t>Soziale Netzwerke hinzufügen</w:t>
+      </w:r>
       <w:bookmarkEnd w:id="2"/>
-      <w:r>
-        <w:rPr>
-          <w:lang w:val="de-DE"/>
-        </w:rPr>
-        <w:t>Soziale Netzwerke hinzufügen</w:t>
-      </w:r>
-      <w:bookmarkEnd w:id="3"/>
     </w:p>
     <w:p>
       <w:pPr>
@@ -2763,7 +2761,7 @@
           <w:lang w:val="de-DE"/>
         </w:rPr>
       </w:pPr>
-      <w:bookmarkStart w:id="5" w:name="_Toc405751168"/>
+      <w:bookmarkStart w:id="4" w:name="_Toc405751168"/>
       <w:r>
         <w:rPr>
           <w:rFonts w:cs="Arial"/>
@@ -2771,10 +2769,10 @@
         </w:rPr>
         <w:t>Brief Description</w:t>
       </w:r>
-      <w:bookmarkStart w:id="6" w:name="Bookmark1"/>
+      <w:bookmarkStart w:id="5" w:name="Bookmark1"/>
+      <w:bookmarkEnd w:id="3"/>
       <w:bookmarkEnd w:id="4"/>
       <w:bookmarkEnd w:id="5"/>
-      <w:bookmarkEnd w:id="6"/>
     </w:p>
     <w:p>
       <w:pPr>
@@ -2914,9 +2912,11 @@
           <w:lang w:val="de-DE"/>
         </w:rPr>
       </w:pPr>
-      <w:bookmarkStart w:id="7" w:name="_Toc423410239"/>
-      <w:bookmarkStart w:id="8" w:name="_Toc508098431"/>
-      <w:bookmarkEnd w:id="7"/>
+      <w:bookmarkStart w:id="6" w:name="_Toc423410239"/>
+      <w:bookmarkStart w:id="7" w:name="_Toc508098431"/>
+      <w:bookmarkStart w:id="8" w:name="_GoBack"/>
+      <w:bookmarkEnd w:id="6"/>
+      <w:bookmarkEnd w:id="8"/>
     </w:p>
     <w:p>
       <w:pPr>
@@ -2956,7 +2956,7 @@
         <w:t xml:space="preserve"> Events</w:t>
       </w:r>
       <w:bookmarkStart w:id="10" w:name="Bookmark2"/>
-      <w:bookmarkEnd w:id="8"/>
+      <w:bookmarkEnd w:id="7"/>
       <w:bookmarkEnd w:id="9"/>
       <w:bookmarkEnd w:id="10"/>
     </w:p>
@@ -3112,9 +3112,9 @@
         </w:rPr>
         <w:drawing>
           <wp:inline distT="0" distB="0" distL="0" distR="0">
-            <wp:extent cx="3483178" cy="4911634"/>
-            <wp:effectExtent l="0" t="0" r="3175" b="3810"/>
-            <wp:docPr id="2" name="Grafik 2"/>
+            <wp:extent cx="1929034" cy="6532882"/>
+            <wp:effectExtent l="0" t="0" r="0" b="1270"/>
+            <wp:docPr id="5" name="Grafik 5" descr="C:\Users\xce35d2\Downloads\Flow_Netzwerk_Hinzufuegen (1).png"/>
             <wp:cNvGraphicFramePr>
               <a:graphicFrameLocks xmlns:a="http://schemas.openxmlformats.org/drawingml/2006/main" noChangeAspect="1"/>
             </wp:cNvGraphicFramePr>
@@ -3122,8 +3122,10 @@
               <a:graphicData uri="http://schemas.openxmlformats.org/drawingml/2006/picture">
                 <pic:pic xmlns:pic="http://schemas.openxmlformats.org/drawingml/2006/picture">
                   <pic:nvPicPr>
-                    <pic:cNvPr id="0" name="FlowNetzwerkhinzugefügt.JPG"/>
-                    <pic:cNvPicPr/>
+                    <pic:cNvPr id="0" name="Picture 2" descr="C:\Users\xce35d2\Downloads\Flow_Netzwerk_Hinzufuegen (1).png"/>
+                    <pic:cNvPicPr>
+                      <a:picLocks noChangeAspect="1" noChangeArrowheads="1"/>
+                    </pic:cNvPicPr>
                   </pic:nvPicPr>
                   <pic:blipFill>
                     <a:blip r:embed="rId11">
@@ -3133,18 +3135,23 @@
                         </a:ext>
                       </a:extLst>
                     </a:blip>
+                    <a:srcRect/>
                     <a:stretch>
                       <a:fillRect/>
                     </a:stretch>
                   </pic:blipFill>
-                  <pic:spPr>
+                  <pic:spPr bwMode="auto">
                     <a:xfrm>
                       <a:off x="0" y="0"/>
-                      <a:ext cx="3484450" cy="4913428"/>
+                      <a:ext cx="1929264" cy="6533660"/>
                     </a:xfrm>
                     <a:prstGeom prst="rect">
                       <a:avLst/>
                     </a:prstGeom>
+                    <a:noFill/>
+                    <a:ln>
+                      <a:noFill/>
+                    </a:ln>
                   </pic:spPr>
                 </pic:pic>
               </a:graphicData>
@@ -3155,15 +3162,6 @@
     </w:p>
     <w:p>
       <w:pPr>
-        <w:pStyle w:val="Textbody"/>
-        <w:rPr>
-          <w:rFonts w:ascii="Arial" w:hAnsi="Arial" w:cs="Arial"/>
-          <w:lang w:val="de-DE"/>
-        </w:rPr>
-      </w:pPr>
-    </w:p>
-    <w:p>
-      <w:pPr>
         <w:pStyle w:val="berschrift2"/>
         <w:widowControl/>
         <w:numPr>
@@ -3205,7 +3203,7 @@
           <w:lang w:val="de-DE" w:eastAsia="de-DE"/>
         </w:rPr>
         <w:drawing>
-          <wp:inline distT="0" distB="0" distL="0" distR="0">
+          <wp:inline distT="0" distB="0" distL="0" distR="0" wp14:anchorId="05B0D4DA" wp14:editId="6BE2728E">
             <wp:extent cx="4783876" cy="3378356"/>
             <wp:effectExtent l="0" t="0" r="0" b="0"/>
             <wp:docPr id="3" name="Grafik 3"/>
@@ -7920,7 +7918,7 @@
 </file>
 
 <file path=customXml/itemProps1.xml><?xml version="1.0" encoding="utf-8"?>
-<ds:datastoreItem xmlns:ds="http://schemas.openxmlformats.org/officeDocument/2006/customXml" ds:itemID="{7038AAB3-C604-4A84-98EB-7709F6D9127B}">
+<ds:datastoreItem xmlns:ds="http://schemas.openxmlformats.org/officeDocument/2006/customXml" ds:itemID="{AD872B4B-3E1B-4562-BCEE-1CD5F7045F3A}">
   <ds:schemaRefs>
     <ds:schemaRef ds:uri="http://schemas.openxmlformats.org/officeDocument/2006/bibliography"/>
   </ds:schemaRefs>
